--- a/ostalo/KTM_Blaškić_Seminar.docx
+++ b/ostalo/KTM_Blaškić_Seminar.docx
@@ -1967,11 +1967,11 @@
       </w:r>
       <w:bookmarkEnd w:id="1"/>
     </w:p>
+    <w:bookmarkStart w:id="2" w:name="_Toc220713335"/>
     <w:p>
       <w:pPr>
         <w:pStyle w:val="Podnaslovi"/>
       </w:pPr>
-      <w:bookmarkStart w:id="2" w:name="_Toc220713335"/>
       <w:r>
         <mc:AlternateContent>
           <mc:Choice Requires="wps">
@@ -2230,12 +2230,12 @@
       <w:pPr>
         <w:pStyle w:val="Podnaslovi"/>
       </w:pPr>
-      <w:bookmarkStart w:id="5" w:name="_Toc220713336"/>
+      <w:bookmarkStart w:id="4" w:name="_Toc220713336"/>
       <w:r>
         <w:lastRenderedPageBreak/>
         <w:t>O projektu</w:t>
       </w:r>
-      <w:bookmarkEnd w:id="5"/>
+      <w:bookmarkEnd w:id="4"/>
     </w:p>
     <w:p>
       <w:pPr>
@@ -2348,7 +2348,7 @@
           <w:numId w:val="3"/>
         </w:numPr>
       </w:pPr>
-      <w:bookmarkStart w:id="6" w:name="_Toc220713337"/>
+      <w:bookmarkStart w:id="5" w:name="_Toc220713337"/>
       <w:r>
         <w:rPr>
           <w:rStyle w:val="NasloviChar"/>
@@ -2360,7 +2360,7 @@
       <w:r>
         <w:t>IJALI</w:t>
       </w:r>
-      <w:bookmarkEnd w:id="6"/>
+      <w:bookmarkEnd w:id="5"/>
     </w:p>
     <w:p>
       <w:pPr>
@@ -2819,7 +2819,7 @@
                                 <w:sz w:val="20"/>
                               </w:rPr>
                             </w:pPr>
-                            <w:bookmarkStart w:id="7" w:name="_Toc220713318"/>
+                            <w:bookmarkStart w:id="6" w:name="_Toc220713318"/>
                             <w:r>
                               <w:rPr>
                                 <w:color w:val="auto"/>
@@ -2863,7 +2863,7 @@
                               </w:rPr>
                               <w:t>. RGB LED dioda</w:t>
                             </w:r>
-                            <w:bookmarkEnd w:id="7"/>
+                            <w:bookmarkEnd w:id="6"/>
                           </w:p>
                         </w:txbxContent>
                       </wps:txbx>
@@ -3080,7 +3080,7 @@
                                 <w:color w:val="auto"/>
                               </w:rPr>
                             </w:pPr>
-                            <w:bookmarkStart w:id="9" w:name="_Toc220713319"/>
+                            <w:bookmarkStart w:id="7" w:name="_Toc220713319"/>
                             <w:r>
                               <w:rPr>
                                 <w:color w:val="auto"/>
@@ -3124,7 +3124,7 @@
                               </w:rPr>
                               <w:t>. Otpornici</w:t>
                             </w:r>
-                            <w:bookmarkEnd w:id="9"/>
+                            <w:bookmarkEnd w:id="7"/>
                           </w:p>
                         </w:txbxContent>
                       </wps:txbx>
@@ -3314,8 +3314,8 @@
           <w:numId w:val="3"/>
         </w:numPr>
       </w:pPr>
-      <w:bookmarkStart w:id="11" w:name="_TOC_250017"/>
-      <w:bookmarkStart w:id="12" w:name="_Toc220713338"/>
+      <w:bookmarkStart w:id="8" w:name="_TOC_250017"/>
+      <w:bookmarkStart w:id="9" w:name="_Toc220713338"/>
       <w:r>
         <w:lastRenderedPageBreak/>
         <w:t>Pulsno</w:t>
@@ -3344,14 +3344,14 @@
         </w:rPr>
         <w:t xml:space="preserve"> </w:t>
       </w:r>
-      <w:bookmarkEnd w:id="11"/>
+      <w:bookmarkEnd w:id="8"/>
       <w:r>
         <w:rPr>
           <w:spacing w:val="-2"/>
         </w:rPr>
         <w:t>(PMW)</w:t>
       </w:r>
-      <w:bookmarkEnd w:id="12"/>
+      <w:bookmarkEnd w:id="9"/>
     </w:p>
     <w:p>
       <w:pPr>
@@ -4081,12 +4081,12 @@
           <w:numId w:val="3"/>
         </w:numPr>
       </w:pPr>
-      <w:bookmarkStart w:id="13" w:name="_Toc220713339"/>
+      <w:bookmarkStart w:id="10" w:name="_Toc220713339"/>
       <w:r>
         <w:lastRenderedPageBreak/>
         <w:t>UART KOMUNIKACIJA</w:t>
       </w:r>
-      <w:bookmarkEnd w:id="13"/>
+      <w:bookmarkEnd w:id="10"/>
     </w:p>
     <w:p>
       <w:pPr>
@@ -4163,12 +4163,12 @@
           <w:numId w:val="3"/>
         </w:numPr>
       </w:pPr>
-      <w:bookmarkStart w:id="14" w:name="_Toc220713340"/>
+      <w:bookmarkStart w:id="11" w:name="_Toc220713340"/>
       <w:r>
         <w:lastRenderedPageBreak/>
         <w:t>KONFIGURACIJA PINOVA</w:t>
       </w:r>
-      <w:bookmarkEnd w:id="14"/>
+      <w:bookmarkEnd w:id="11"/>
     </w:p>
     <w:p>
       <w:pPr>
@@ -4268,7 +4268,7 @@
                                 <w:color w:val="auto"/>
                               </w:rPr>
                             </w:pPr>
-                            <w:bookmarkStart w:id="15" w:name="_Toc220713320"/>
+                            <w:bookmarkStart w:id="12" w:name="_Toc220713320"/>
                             <w:r>
                               <w:rPr>
                                 <w:color w:val="auto"/>
@@ -4312,7 +4312,7 @@
                               </w:rPr>
                               <w:t>. Konfiguracija pinova</w:t>
                             </w:r>
-                            <w:bookmarkEnd w:id="15"/>
+                            <w:bookmarkEnd w:id="12"/>
                           </w:p>
                         </w:txbxContent>
                       </wps:txbx>
@@ -4476,22 +4476,22 @@
           <w:numId w:val="3"/>
         </w:numPr>
       </w:pPr>
-      <w:bookmarkStart w:id="17" w:name="_Toc220713341"/>
+      <w:bookmarkStart w:id="13" w:name="_Toc220713341"/>
       <w:r>
         <w:lastRenderedPageBreak/>
         <w:t>KOD PROJEKTA</w:t>
       </w:r>
-      <w:bookmarkEnd w:id="17"/>
+      <w:bookmarkEnd w:id="13"/>
     </w:p>
     <w:p>
       <w:pPr>
         <w:pStyle w:val="Podnaslovi"/>
       </w:pPr>
-      <w:bookmarkStart w:id="18" w:name="_Toc220713342"/>
+      <w:bookmarkStart w:id="14" w:name="_Toc220713342"/>
       <w:r>
         <w:t>KOD ZA STM</w:t>
       </w:r>
-      <w:bookmarkEnd w:id="18"/>
+      <w:bookmarkEnd w:id="14"/>
     </w:p>
     <w:p>
       <w:pPr>
@@ -23291,12 +23291,12 @@
       <w:pPr>
         <w:pStyle w:val="Podnaslovi"/>
       </w:pPr>
-      <w:bookmarkStart w:id="19" w:name="_Toc220713343"/>
+      <w:bookmarkStart w:id="15" w:name="_Toc220713343"/>
       <w:r>
         <w:lastRenderedPageBreak/>
         <w:t>PYTHON KOD</w:t>
       </w:r>
-      <w:bookmarkEnd w:id="19"/>
+      <w:bookmarkEnd w:id="15"/>
     </w:p>
     <w:p>
       <w:pPr>
@@ -34883,12 +34883,12 @@
           <w:numId w:val="3"/>
         </w:numPr>
       </w:pPr>
-      <w:bookmarkStart w:id="20" w:name="_Toc220713344"/>
+      <w:bookmarkStart w:id="16" w:name="_Toc220713344"/>
       <w:r>
         <w:lastRenderedPageBreak/>
         <w:t>ZAKLJUČAK</w:t>
       </w:r>
-      <w:bookmarkEnd w:id="20"/>
+      <w:bookmarkEnd w:id="16"/>
       <w:r>
         <w:br/>
       </w:r>
@@ -35183,6 +35183,14 @@
       <w:r>
         <w:t xml:space="preserve">Poveznica za github: </w:t>
       </w:r>
+      <w:hyperlink r:id="rId20" w:history="1">
+        <w:r>
+          <w:rPr>
+            <w:rStyle w:val="Hiperveza"/>
+          </w:rPr>
+          <w:t>GitHub repozitorij</w:t>
+        </w:r>
+      </w:hyperlink>
     </w:p>
     <w:sectPr>
       <w:pgSz w:w="11906" w:h="16838"/>
@@ -36577,6 +36585,7 @@
   <w:style w:type="character" w:default="1" w:styleId="Zadanifontodlomka">
     <w:name w:val="Default Paragraph Font"/>
     <w:uiPriority w:val="1"/>
+    <w:semiHidden/>
     <w:unhideWhenUsed/>
   </w:style>
   <w:style w:type="table" w:default="1" w:styleId="Obinatablica">

--- a/ostalo/KTM_Blaškić_Seminar.docx
+++ b/ostalo/KTM_Blaškić_Seminar.docx
@@ -2391,16 +2391,13 @@
         <w:t xml:space="preserve"> </w:t>
       </w:r>
       <w:r>
-        <w:t>dio</w:t>
-      </w:r>
-      <w:r>
-        <w:rPr>
-          <w:spacing w:val="3"/>
-        </w:rPr>
-        <w:t xml:space="preserve"> </w:t>
-      </w:r>
-      <w:r>
-        <w:t>alarmne centrale</w:t>
+        <w:rPr>
+          <w:spacing w:val="-3"/>
+        </w:rPr>
+        <w:t xml:space="preserve">dio </w:t>
+      </w:r>
+      <w:r>
+        <w:t>ovog projekta</w:t>
       </w:r>
       <w:r>
         <w:rPr>
